--- a/OUTPUT/Apple-raphael.docx
+++ b/OUTPUT/Apple-raphael.docx
@@ -769,7 +769,7 @@
           <w:szCs w:val="14"/>
           <w:lang w:val="en-US"/>
         </w:rPr>
-        <w:t xml:space="preserve"> 22:34:54</w:t>
+        <w:t xml:space="preserve"> 22:42:56</w:t>
       </w:r>
     </w:p>
     <w:p>
